--- a/tables/keytermCoocurrences_1984to1993.docx
+++ b/tables/keytermCoocurrences_1984to1993.docx
@@ -339,7 +339,7 @@
                 <w:szCs w:val="20"/>
                 <w:color w:val="D62728"/>
               </w:rPr>
-              <w:t xml:space="preserve">sleep, p300, electrodermal, stimulus, human, detection, eeg, method, performance, orienting, skin conductance, normal, recording, latency, habituation, monitoring, patients, rem</w:t>
+              <w:t xml:space="preserve">sleep, behavior, human, detection, eeg, method, recording, normal, monitoring, rem, respiratory, rsa, tone</w:t>
             </w:r>
           </w:p>
         </w:tc>
@@ -383,7 +383,7 @@
                 <w:szCs w:val="20"/>
                 <w:color w:val="D62728"/>
               </w:rPr>
-              <w:t xml:space="preserve">18</w:t>
+              <w:t xml:space="preserve">13</w:t>
             </w:r>
           </w:p>
         </w:tc>
@@ -427,7 +427,7 @@
                 <w:szCs w:val="20"/>
                 <w:color w:val="D62728"/>
               </w:rPr>
-              <w:t xml:space="preserve">2166 (1)</w:t>
+              <w:t xml:space="preserve">2198 (1)</w:t>
             </w:r>
           </w:p>
         </w:tc>
@@ -471,7 +471,7 @@
                 <w:szCs w:val="20"/>
                 <w:color w:val="D62728"/>
               </w:rPr>
-              <w:t xml:space="preserve">2086 (2)</w:t>
+              <w:t xml:space="preserve">2010 (3)</w:t>
             </w:r>
           </w:p>
         </w:tc>
@@ -565,7 +565,7 @@
                 <w:szCs w:val="20"/>
                 <w:color w:val="2CA02C"/>
               </w:rPr>
-              <w:t xml:space="preserve">cardiovascular, heart rate, blood pressure, stress, exercise, type a, anxiety, evaluation, mental arithmetic, reaction time, change</w:t>
+              <w:t xml:space="preserve">heart rate, blood pressure, function, exercise, type a, anxiety, mental arithmetic, reaction time, change</w:t>
             </w:r>
           </w:p>
         </w:tc>
@@ -609,7 +609,7 @@
                 <w:szCs w:val="20"/>
                 <w:color w:val="2CA02C"/>
               </w:rPr>
-              <w:t xml:space="preserve">11</w:t>
+              <w:t xml:space="preserve">9</w:t>
             </w:r>
           </w:p>
         </w:tc>
@@ -653,7 +653,7 @@
                 <w:szCs w:val="20"/>
                 <w:color w:val="2CA02C"/>
               </w:rPr>
-              <w:t xml:space="preserve">1509 (3)</w:t>
+              <w:t xml:space="preserve">1621 (3)</w:t>
             </w:r>
           </w:p>
         </w:tc>
@@ -697,7 +697,7 @@
                 <w:szCs w:val="20"/>
                 <w:color w:val="2CA02C"/>
               </w:rPr>
-              <w:t xml:space="preserve">2042 (3)</w:t>
+              <w:t xml:space="preserve">1865 (4)</w:t>
             </w:r>
           </w:p>
         </w:tc>
@@ -791,7 +791,7 @@
                 <w:szCs w:val="20"/>
                 <w:color w:val="1F77B4"/>
               </w:rPr>
-              <w:t xml:space="preserve">erp, attention, cognition, component, visual, auditory, selective attention</w:t>
+              <w:t xml:space="preserve">erp, attention, cardiac, visual, auditory, individual differences, patients, perception, selective attention</w:t>
             </w:r>
           </w:p>
         </w:tc>
@@ -835,7 +835,7 @@
                 <w:szCs w:val="20"/>
                 <w:color w:val="1F77B4"/>
               </w:rPr>
-              <w:t xml:space="preserve">7</w:t>
+              <w:t xml:space="preserve">9</w:t>
             </w:r>
           </w:p>
         </w:tc>
@@ -879,7 +879,7 @@
                 <w:szCs w:val="20"/>
                 <w:color w:val="1F77B4"/>
               </w:rPr>
-              <w:t xml:space="preserve">837 (5)</w:t>
+              <w:t xml:space="preserve">1719 (2)</w:t>
             </w:r>
           </w:p>
         </w:tc>
@@ -923,7 +923,7 @@
                 <w:szCs w:val="20"/>
                 <w:color w:val="1F77B4"/>
               </w:rPr>
-              <w:t xml:space="preserve">1749 (4)</w:t>
+              <w:t xml:space="preserve">1705 (5)</w:t>
             </w:r>
           </w:p>
         </w:tc>
@@ -1017,7 +1017,7 @@
                 <w:szCs w:val="20"/>
                 <w:color w:val="BCBD22"/>
               </w:rPr>
-              <w:t xml:space="preserve">behavior, pattern, hypertension, respiratory, rsa, tone, cardiovascular stress</w:t>
+              <w:t xml:space="preserve">p300, stimulus, electrodermal, performance, latency, habituation, evaluation</w:t>
             </w:r>
           </w:p>
         </w:tc>
@@ -1105,7 +1105,7 @@
                 <w:szCs w:val="20"/>
                 <w:color w:val="BCBD22"/>
               </w:rPr>
-              <w:t xml:space="preserve">1697 (2)</w:t>
+              <w:t xml:space="preserve">1091 (4)</w:t>
             </w:r>
           </w:p>
         </w:tc>
@@ -1149,7 +1149,7 @@
                 <w:szCs w:val="20"/>
                 <w:color w:val="BCBD22"/>
               </w:rPr>
-              <w:t xml:space="preserve">1547 (5)</w:t>
+              <w:t xml:space="preserve">2074 (2)</w:t>
             </w:r>
           </w:p>
         </w:tc>
@@ -1162,6 +1162,232 @@
         <w:tc>
           <w:tcPr>
             <w:tcBorders>
+              <w:bottom w:val="none" w:sz="0" w:space="0" w:color="000000"/>
+              <w:top w:val="none" w:sz="0" w:space="0" w:color="000000"/>
+              <w:left w:val="none" w:sz="0" w:space="0" w:color="000000"/>
+              <w:right w:val="none" w:sz="0" w:space="0" w:color="000000"/>
+            </w:tcBorders>
+            <w:shd w:val="clear" w:color="auto" w:fill="FFFFFF"/>
+            <w:tcMar>
+              <w:top w:w="0" w:type="dxa"/>
+              <w:bottom w:w="0" w:type="dxa"/>
+              <w:left w:w="0" w:type="dxa"/>
+              <w:right w:w="0" w:type="dxa"/>
+            </w:tcMar>
+            <w:vAlign w:val="center"/>
+          </w:tcPr>
+          <w:p>
+            <w:pPr>
+              <w:pStyle w:val="Normal"/>
+              <w:jc w:val="center"/>
+              <w:pBdr>
+                <w:bottom w:val="none" w:sz="0" w:space="0" w:color="000000"/>
+                <w:top w:val="none" w:sz="0" w:space="0" w:color="000000"/>
+                <w:left w:val="none" w:sz="0" w:space="0" w:color="000000"/>
+                <w:right w:val="none" w:sz="0" w:space="0" w:color="000000"/>
+              </w:pBdr>
+              <w:spacing w:after="100" w:before="100" w:line="240"/>
+              <w:ind w:left="100" w:right="100" w:firstLine="0" w:firstLineChars="0"/>
+            </w:pPr>
+            <w:r>
+              <w:rPr>
+                <w:rFonts w:ascii="Times New Roman" w:hAnsi="Times New Roman" w:eastAsia="Times New Roman" w:cs="Times New Roman"/>
+                <w:i w:val="false"/>
+                <w:b w:val="false"/>
+                <w:u w:val="none"/>
+                <w:sz w:val="20"/>
+                <w:szCs w:val="20"/>
+                <w:color w:val="9467BD"/>
+              </w:rPr>
+              <w:t xml:space="preserve">5</w:t>
+            </w:r>
+          </w:p>
+        </w:tc>
+        <w:tc>
+          <w:tcPr>
+            <w:tcBorders>
+              <w:bottom w:val="none" w:sz="0" w:space="0" w:color="000000"/>
+              <w:top w:val="none" w:sz="0" w:space="0" w:color="000000"/>
+              <w:left w:val="none" w:sz="0" w:space="0" w:color="000000"/>
+              <w:right w:val="none" w:sz="0" w:space="0" w:color="000000"/>
+            </w:tcBorders>
+            <w:shd w:val="clear" w:color="auto" w:fill="FFFFFF"/>
+            <w:tcMar>
+              <w:top w:w="0" w:type="dxa"/>
+              <w:bottom w:w="0" w:type="dxa"/>
+              <w:left w:w="0" w:type="dxa"/>
+              <w:right w:w="0" w:type="dxa"/>
+            </w:tcMar>
+            <w:vAlign w:val="center"/>
+          </w:tcPr>
+          <w:p>
+            <w:pPr>
+              <w:pStyle w:val="Normal"/>
+              <w:jc w:val="center"/>
+              <w:pBdr>
+                <w:bottom w:val="none" w:sz="0" w:space="0" w:color="000000"/>
+                <w:top w:val="none" w:sz="0" w:space="0" w:color="000000"/>
+                <w:left w:val="none" w:sz="0" w:space="0" w:color="000000"/>
+                <w:right w:val="none" w:sz="0" w:space="0" w:color="000000"/>
+              </w:pBdr>
+              <w:spacing w:after="100" w:before="100" w:line="240"/>
+              <w:ind w:left="100" w:right="100" w:firstLine="0" w:firstLineChars="0"/>
+            </w:pPr>
+            <w:r>
+              <w:rPr>
+                <w:rFonts w:ascii="Times New Roman" w:hAnsi="Times New Roman" w:eastAsia="Times New Roman" w:cs="Times New Roman"/>
+                <w:i w:val="false"/>
+                <w:b w:val="false"/>
+                <w:u w:val="none"/>
+                <w:sz w:val="20"/>
+                <w:szCs w:val="20"/>
+                <w:color w:val="9467BD"/>
+              </w:rPr>
+              <w:t xml:space="preserve">cardiovascular, stress, component, cognition, hypertension, pattern</w:t>
+            </w:r>
+          </w:p>
+        </w:tc>
+        <w:tc>
+          <w:tcPr>
+            <w:tcBorders>
+              <w:bottom w:val="none" w:sz="0" w:space="0" w:color="000000"/>
+              <w:top w:val="none" w:sz="0" w:space="0" w:color="000000"/>
+              <w:left w:val="none" w:sz="0" w:space="0" w:color="000000"/>
+              <w:right w:val="none" w:sz="0" w:space="0" w:color="000000"/>
+            </w:tcBorders>
+            <w:shd w:val="clear" w:color="auto" w:fill="FFFFFF"/>
+            <w:tcMar>
+              <w:top w:w="0" w:type="dxa"/>
+              <w:bottom w:w="0" w:type="dxa"/>
+              <w:left w:w="0" w:type="dxa"/>
+              <w:right w:w="0" w:type="dxa"/>
+            </w:tcMar>
+            <w:vAlign w:val="center"/>
+          </w:tcPr>
+          <w:p>
+            <w:pPr>
+              <w:pStyle w:val="Normal"/>
+              <w:jc w:val="center"/>
+              <w:pBdr>
+                <w:bottom w:val="none" w:sz="0" w:space="0" w:color="000000"/>
+                <w:top w:val="none" w:sz="0" w:space="0" w:color="000000"/>
+                <w:left w:val="none" w:sz="0" w:space="0" w:color="000000"/>
+                <w:right w:val="none" w:sz="0" w:space="0" w:color="000000"/>
+              </w:pBdr>
+              <w:spacing w:after="100" w:before="100" w:line="240"/>
+              <w:ind w:left="100" w:right="100" w:firstLine="0" w:firstLineChars="0"/>
+            </w:pPr>
+            <w:r>
+              <w:rPr>
+                <w:rFonts w:ascii="Times New Roman" w:hAnsi="Times New Roman" w:eastAsia="Times New Roman" w:cs="Times New Roman"/>
+                <w:i w:val="false"/>
+                <w:b w:val="false"/>
+                <w:u w:val="none"/>
+                <w:sz w:val="20"/>
+                <w:szCs w:val="20"/>
+                <w:color w:val="9467BD"/>
+              </w:rPr>
+              <w:t xml:space="preserve">6</w:t>
+            </w:r>
+          </w:p>
+        </w:tc>
+        <w:tc>
+          <w:tcPr>
+            <w:tcBorders>
+              <w:bottom w:val="none" w:sz="0" w:space="0" w:color="000000"/>
+              <w:top w:val="none" w:sz="0" w:space="0" w:color="000000"/>
+              <w:left w:val="none" w:sz="0" w:space="0" w:color="000000"/>
+              <w:right w:val="none" w:sz="0" w:space="0" w:color="000000"/>
+            </w:tcBorders>
+            <w:shd w:val="clear" w:color="auto" w:fill="FFFFFF"/>
+            <w:tcMar>
+              <w:top w:w="0" w:type="dxa"/>
+              <w:bottom w:w="0" w:type="dxa"/>
+              <w:left w:w="0" w:type="dxa"/>
+              <w:right w:w="0" w:type="dxa"/>
+            </w:tcMar>
+            <w:vAlign w:val="center"/>
+          </w:tcPr>
+          <w:p>
+            <w:pPr>
+              <w:pStyle w:val="Normal"/>
+              <w:jc w:val="center"/>
+              <w:pBdr>
+                <w:bottom w:val="none" w:sz="0" w:space="0" w:color="000000"/>
+                <w:top w:val="none" w:sz="0" w:space="0" w:color="000000"/>
+                <w:left w:val="none" w:sz="0" w:space="0" w:color="000000"/>
+                <w:right w:val="none" w:sz="0" w:space="0" w:color="000000"/>
+              </w:pBdr>
+              <w:spacing w:after="100" w:before="100" w:line="240"/>
+              <w:ind w:left="100" w:right="100" w:firstLine="0" w:firstLineChars="0"/>
+            </w:pPr>
+            <w:r>
+              <w:rPr>
+                <w:rFonts w:ascii="Times New Roman" w:hAnsi="Times New Roman" w:eastAsia="Times New Roman" w:cs="Times New Roman"/>
+                <w:i w:val="false"/>
+                <w:b w:val="false"/>
+                <w:u w:val="none"/>
+                <w:sz w:val="20"/>
+                <w:szCs w:val="20"/>
+                <w:color w:val="9467BD"/>
+              </w:rPr>
+              <w:t xml:space="preserve">659 (6)</w:t>
+            </w:r>
+          </w:p>
+        </w:tc>
+        <w:tc>
+          <w:tcPr>
+            <w:tcBorders>
+              <w:bottom w:val="none" w:sz="0" w:space="0" w:color="000000"/>
+              <w:top w:val="none" w:sz="0" w:space="0" w:color="000000"/>
+              <w:left w:val="none" w:sz="0" w:space="0" w:color="000000"/>
+              <w:right w:val="none" w:sz="0" w:space="0" w:color="000000"/>
+            </w:tcBorders>
+            <w:shd w:val="clear" w:color="auto" w:fill="FFFFFF"/>
+            <w:tcMar>
+              <w:top w:w="0" w:type="dxa"/>
+              <w:bottom w:w="0" w:type="dxa"/>
+              <w:left w:w="0" w:type="dxa"/>
+              <w:right w:w="0" w:type="dxa"/>
+            </w:tcMar>
+            <w:vAlign w:val="center"/>
+          </w:tcPr>
+          <w:p>
+            <w:pPr>
+              <w:pStyle w:val="Normal"/>
+              <w:jc w:val="center"/>
+              <w:pBdr>
+                <w:bottom w:val="none" w:sz="0" w:space="0" w:color="000000"/>
+                <w:top w:val="none" w:sz="0" w:space="0" w:color="000000"/>
+                <w:left w:val="none" w:sz="0" w:space="0" w:color="000000"/>
+                <w:right w:val="none" w:sz="0" w:space="0" w:color="000000"/>
+              </w:pBdr>
+              <w:spacing w:after="100" w:before="100" w:line="240"/>
+              <w:ind w:left="100" w:right="100" w:firstLine="0" w:firstLineChars="0"/>
+            </w:pPr>
+            <w:r>
+              <w:rPr>
+                <w:rFonts w:ascii="Times New Roman" w:hAnsi="Times New Roman" w:eastAsia="Times New Roman" w:cs="Times New Roman"/>
+                <w:i w:val="false"/>
+                <w:b w:val="false"/>
+                <w:u w:val="none"/>
+                <w:sz w:val="20"/>
+                <w:szCs w:val="20"/>
+                <w:color w:val="9467BD"/>
+              </w:rPr>
+              <w:t xml:space="preserve">1463 (6)</w:t>
+            </w:r>
+          </w:p>
+        </w:tc>
+      </w:tr>
+      <w:tr>
+        <w:trPr>
+          <w:trHeight w:val="360" w:hRule="auto"/>
+        </w:trPr>
+        body6
+        <w:tc>
+          <w:tcPr>
+            <w:tcBorders>
               <w:bottom w:val="single" w:sz="12" w:space="0" w:color="666666"/>
               <w:top w:val="none" w:sz="0" w:space="0" w:color="000000"/>
               <w:left w:val="none" w:sz="0" w:space="0" w:color="000000"/>
@@ -1197,9 +1423,9 @@
                 <w:u w:val="none"/>
                 <w:sz w:val="20"/>
                 <w:szCs w:val="20"/>
-                <w:color w:val="9467BD"/>
-              </w:rPr>
-              <w:t xml:space="preserve">5</w:t>
+                <w:color w:val="17BECF"/>
+              </w:rPr>
+              <w:t xml:space="preserve">6</w:t>
             </w:r>
           </w:p>
         </w:tc>
@@ -1241,9 +1467,9 @@
                 <w:u w:val="none"/>
                 <w:sz w:val="20"/>
                 <w:szCs w:val="20"/>
-                <w:color w:val="9467BD"/>
-              </w:rPr>
-              <w:t xml:space="preserve">function, cardiac, autonomic, emotion, individual differences, perception, conditioning</w:t>
+                <w:color w:val="17BECF"/>
+              </w:rPr>
+              <w:t xml:space="preserve">autonomic, facial, emotion, conditioning, emg, lateral</w:t>
             </w:r>
           </w:p>
         </w:tc>
@@ -1285,9 +1511,9 @@
                 <w:u w:val="none"/>
                 <w:sz w:val="20"/>
                 <w:szCs w:val="20"/>
-                <w:color w:val="9467BD"/>
-              </w:rPr>
-              <w:t xml:space="preserve">7</w:t>
+                <w:color w:val="17BECF"/>
+              </w:rPr>
+              <w:t xml:space="preserve">6</w:t>
             </w:r>
           </w:p>
         </w:tc>
@@ -1329,9 +1555,9 @@
                 <w:u w:val="none"/>
                 <w:sz w:val="20"/>
                 <w:szCs w:val="20"/>
-                <w:color w:val="9467BD"/>
-              </w:rPr>
-              <w:t xml:space="preserve">1089 (4)</w:t>
+                <w:color w:val="17BECF"/>
+              </w:rPr>
+              <w:t xml:space="preserve">889 (5)</w:t>
             </w:r>
           </w:p>
         </w:tc>
@@ -1373,9 +1599,9 @@
                 <w:u w:val="none"/>
                 <w:sz w:val="20"/>
                 <w:szCs w:val="20"/>
-                <w:color w:val="9467BD"/>
-              </w:rPr>
-              <w:t xml:space="preserve">2705 (1)</w:t>
+                <w:color w:val="17BECF"/>
+              </w:rPr>
+              <w:t xml:space="preserve">2782 (1)</w:t>
             </w:r>
           </w:p>
         </w:tc>
